--- a/hslu-dbs/docs/dbs-kapitel2.docx
+++ b/hslu-dbs/docs/dbs-kapitel2.docx
@@ -49,19 +49,11 @@
           <w:lang w:val="en-US"/>
         </w:rPr>
       </w:pPr>
-      <w:proofErr w:type="spellStart"/>
       <w:r>
         <w:rPr>
           <w:lang w:val="en-US"/>
         </w:rPr>
-        <w:t>Defince</w:t>
-      </w:r>
-      <w:proofErr w:type="spellEnd"/>
-      <w:r>
-        <w:rPr>
-          <w:lang w:val="en-US"/>
-        </w:rPr>
-        <w:t xml:space="preserve"> conceptual data model &amp; database s</w:t>
+        <w:t>Defince conceptual data model &amp; database s</w:t>
       </w:r>
       <w:r>
         <w:rPr>
@@ -89,11 +81,9 @@
       <w:r>
         <w:t xml:space="preserve"> wir über eine </w:t>
       </w:r>
-      <w:proofErr w:type="spellStart"/>
-      <w:r>
-        <w:t>Forgeign</w:t>
-      </w:r>
-      <w:proofErr w:type="spellEnd"/>
+      <w:r>
+        <w:t>Foreign</w:t>
+      </w:r>
       <w:r>
         <w:t xml:space="preserve"> Key einen Spieler</w:t>
       </w:r>
@@ -144,14 +134,12 @@
       </w:r>
     </w:p>
     <w:p>
-      <w:proofErr w:type="gramStart"/>
       <w:r>
         <w:t>Mit diese</w:t>
       </w:r>
       <w:r>
         <w:t>m Gedanke</w:t>
       </w:r>
-      <w:proofErr w:type="gramEnd"/>
       <w:r>
         <w:t xml:space="preserve"> erarbeiteten wir folgendes </w:t>
       </w:r>
@@ -222,15 +210,7 @@
         <w:t xml:space="preserve">Mit diesem ER-Modell wird gezeigt, wie man die Grundlegenden </w:t>
       </w:r>
       <w:r>
-        <w:t xml:space="preserve">Daten in Tabellen gliedert. Die </w:t>
-      </w:r>
-      <w:proofErr w:type="gramStart"/>
-      <w:r>
-        <w:t>Tabellen</w:t>
-      </w:r>
-      <w:proofErr w:type="gramEnd"/>
-      <w:r>
-        <w:t xml:space="preserve"> die wir dann </w:t>
+        <w:t xml:space="preserve">Daten in Tabellen gliedert. Die Tabellen die wir dann </w:t>
       </w:r>
       <w:r>
         <w:t>für die Berechnungen der Simulation verwenden, w</w:t>
@@ -258,16 +238,11 @@
       <w:r>
         <w:t xml:space="preserve">. Matches hat pro </w:t>
       </w:r>
-      <w:proofErr w:type="gramStart"/>
       <w:r>
         <w:t>Match</w:t>
       </w:r>
       <w:r>
-        <w:t>(</w:t>
-      </w:r>
-      <w:proofErr w:type="gramEnd"/>
-      <w:r>
-        <w:t xml:space="preserve">Tupel) </w:t>
+        <w:t xml:space="preserve">(Tupel) </w:t>
       </w:r>
       <w:r>
         <w:t>2 referenzierte Spieler,</w:t>
@@ -348,11 +323,9 @@
             <w:tcW w:w="4531" w:type="dxa"/>
           </w:tcPr>
           <w:p>
-            <w:proofErr w:type="spellStart"/>
             <w:r>
               <w:t>Wrank</w:t>
             </w:r>
-            <w:proofErr w:type="spellEnd"/>
           </w:p>
         </w:tc>
         <w:tc>
@@ -384,11 +357,9 @@
             <w:tcW w:w="4531" w:type="dxa"/>
           </w:tcPr>
           <w:p>
-            <w:proofErr w:type="spellStart"/>
             <w:r>
               <w:t>Lrank</w:t>
             </w:r>
-            <w:proofErr w:type="spellEnd"/>
           </w:p>
         </w:tc>
         <w:tc>
@@ -417,14 +388,12 @@
             <w:tcW w:w="4531" w:type="dxa"/>
           </w:tcPr>
           <w:p>
-            <w:proofErr w:type="spellStart"/>
             <w:r>
               <w:t>W</w:t>
             </w:r>
             <w:r>
               <w:t>pts</w:t>
             </w:r>
-            <w:proofErr w:type="spellEnd"/>
           </w:p>
         </w:tc>
         <w:tc>
@@ -453,11 +422,9 @@
             <w:tcW w:w="4531" w:type="dxa"/>
           </w:tcPr>
           <w:p>
-            <w:proofErr w:type="spellStart"/>
             <w:r>
               <w:t>Lpts</w:t>
             </w:r>
-            <w:proofErr w:type="spellEnd"/>
           </w:p>
         </w:tc>
         <w:tc>
@@ -622,23 +589,7 @@
       </w:r>
       <w:r>
         <w:br/>
-        <w:t xml:space="preserve">Um dies zu verwirklichen haben wir das </w:t>
-      </w:r>
-      <w:proofErr w:type="spellStart"/>
-      <w:r>
-        <w:t>csv</w:t>
-      </w:r>
-      <w:proofErr w:type="spellEnd"/>
-      <w:r>
-        <w:t xml:space="preserve"> importiert mit SQL </w:t>
-      </w:r>
-      <w:proofErr w:type="spellStart"/>
-      <w:r>
-        <w:t>workbench</w:t>
-      </w:r>
-      <w:proofErr w:type="spellEnd"/>
-      <w:r>
-        <w:t>.</w:t>
+        <w:t>Um dies zu verwirklichen haben wir das csv importiert mit SQL workbench.</w:t>
       </w:r>
       <w:r>
         <w:br/>
@@ -660,11 +611,9 @@
       <w:r>
         <w:t>*</w:t>
       </w:r>
-      <w:proofErr w:type="spellStart"/>
       <w:r>
         <w:t>pic</w:t>
       </w:r>
-      <w:proofErr w:type="spellEnd"/>
       <w:r>
         <w:t>*</w:t>
       </w:r>
@@ -695,21 +644,8 @@
         <w:t xml:space="preserve"> </w:t>
       </w:r>
       <w:r>
-        <w:t xml:space="preserve">Das </w:t>
-      </w:r>
-      <w:proofErr w:type="spellStart"/>
-      <w:r>
-        <w:t>Script</w:t>
-      </w:r>
-      <w:proofErr w:type="spellEnd"/>
-      <w:r>
-        <w:t xml:space="preserve"> </w:t>
-      </w:r>
-      <w:proofErr w:type="spellStart"/>
-      <w:r>
-        <w:t>migrate-temp-tables.sql</w:t>
-      </w:r>
-      <w:proofErr w:type="spellEnd"/>
+        <w:t>Das Script migrate-temp-tables.sql</w:t>
+      </w:r>
       <w:r>
         <w:t xml:space="preserve"> befüllt </w:t>
       </w:r>
@@ -723,13 +659,8 @@
     <w:p/>
     <w:p>
       <w:r>
-        <w:t xml:space="preserve">SCHRITT 3 Kontrolle und </w:t>
-      </w:r>
-      <w:proofErr w:type="spellStart"/>
-      <w:r>
-        <w:t>Cleanup</w:t>
-      </w:r>
-      <w:proofErr w:type="spellEnd"/>
+        <w:t>SCHRITT 3 Kontrolle und Cleanup</w:t>
+      </w:r>
     </w:p>
     <w:p>
       <w:r>
@@ -769,15 +700,7 @@
     </w:p>
     <w:p>
       <w:r>
-        <w:t xml:space="preserve">Da diese </w:t>
-      </w:r>
-      <w:proofErr w:type="spellStart"/>
-      <w:r>
-        <w:t>csv</w:t>
-      </w:r>
-      <w:proofErr w:type="spellEnd"/>
-      <w:r>
-        <w:t xml:space="preserve"> pro Jahr aufgeteilt sind, muss dieser Prozess für jedes Jahr wiederholt werden.</w:t>
+        <w:t>Da diese csv pro Jahr aufgeteilt sind, muss dieser Prozess für jedes Jahr wiederholt werden.</w:t>
       </w:r>
     </w:p>
     <w:p/>
@@ -792,19 +715,11 @@
           <w:lang w:val="en-US"/>
         </w:rPr>
       </w:pPr>
-      <w:proofErr w:type="spellStart"/>
       <w:r>
         <w:rPr>
           <w:lang w:val="en-US"/>
         </w:rPr>
-        <w:t>Analyse</w:t>
-      </w:r>
-      <w:proofErr w:type="spellEnd"/>
-      <w:r>
-        <w:rPr>
-          <w:lang w:val="en-US"/>
-        </w:rPr>
-        <w:t xml:space="preserve"> the system architecture f</w:t>
+        <w:t>Analyse the system architecture f</w:t>
       </w:r>
       <w:r>
         <w:rPr>
@@ -815,15 +730,7 @@
     </w:p>
     <w:p>
       <w:r>
-        <w:t xml:space="preserve">Da die Zielgruppen </w:t>
-      </w:r>
-      <w:proofErr w:type="spellStart"/>
-      <w:r>
-        <w:t>Websieten</w:t>
-      </w:r>
-      <w:proofErr w:type="spellEnd"/>
-      <w:r>
-        <w:t xml:space="preserve">, Wettbüros, Videospiel Entwickler und ähnliche sind. Wird der Zugriff am </w:t>
+        <w:t xml:space="preserve">Da die Zielgruppen Websieten, Wettbüros, Videospiel Entwickler und ähnliche sind. Wird der Zugriff am </w:t>
       </w:r>
       <w:r>
         <w:t xml:space="preserve">über eine REST-Schnittstelle ermöglicht. </w:t>
@@ -895,21 +802,11 @@
     <w:p>
       <w:r>
         <w:lastRenderedPageBreak/>
-        <w:t>Glossar (ER = Entity-</w:t>
-      </w:r>
-      <w:proofErr w:type="spellStart"/>
-      <w:proofErr w:type="gramStart"/>
-      <w:r>
-        <w:t>Relationship</w:t>
-      </w:r>
-      <w:proofErr w:type="spellEnd"/>
-      <w:r>
-        <w:t xml:space="preserve"> </w:t>
+        <w:t xml:space="preserve">Glossar (ER = Entity-Relationship </w:t>
       </w:r>
       <w:r>
         <w:t>)</w:t>
       </w:r>
-      <w:proofErr w:type="gramEnd"/>
     </w:p>
     <w:sectPr>
       <w:headerReference w:type="default" r:id="rId12"/>
@@ -1034,35 +931,9 @@
         </wp:inline>
       </w:drawing>
     </w:r>
-    <w:proofErr w:type="spellStart"/>
     <w:r>
-      <w:t>Lamecus</w:t>
+      <w:t>Lamecus – the tennis simulator</w:t>
     </w:r>
-    <w:proofErr w:type="spellEnd"/>
-    <w:r>
-      <w:t xml:space="preserve"> – </w:t>
-    </w:r>
-    <w:proofErr w:type="spellStart"/>
-    <w:r>
-      <w:t>the</w:t>
-    </w:r>
-    <w:proofErr w:type="spellEnd"/>
-    <w:r>
-      <w:t xml:space="preserve"> </w:t>
-    </w:r>
-    <w:proofErr w:type="spellStart"/>
-    <w:r>
-      <w:t>tennis</w:t>
-    </w:r>
-    <w:proofErr w:type="spellEnd"/>
-    <w:r>
-      <w:t xml:space="preserve"> </w:t>
-    </w:r>
-    <w:proofErr w:type="spellStart"/>
-    <w:r>
-      <w:t>simulator</w:t>
-    </w:r>
-    <w:proofErr w:type="spellEnd"/>
     <w:r>
       <w:t xml:space="preserve"> </w:t>
     </w:r>
@@ -2081,21 +1952,10 @@
 </file>
 
 <file path=customXml/item1.xml><?xml version="1.0" encoding="utf-8"?>
-<p:properties xmlns:p="http://schemas.microsoft.com/office/2006/metadata/properties" xmlns:xsi="http://www.w3.org/2001/XMLSchema-instance" xmlns:pc="http://schemas.microsoft.com/office/infopath/2007/PartnerControls">
-  <documentManagement/>
-</p:properties>
+<b:Sources xmlns:b="http://schemas.openxmlformats.org/officeDocument/2006/bibliography" xmlns="http://schemas.openxmlformats.org/officeDocument/2006/bibliography" SelectedStyle="\APASixthEditionOfficeOnline.xsl" StyleName="APA" Version="6"/>
 </file>
 
 <file path=customXml/item2.xml><?xml version="1.0" encoding="utf-8"?>
-<?mso-contentType ?>
-<FormTemplates xmlns="http://schemas.microsoft.com/sharepoint/v3/contenttype/forms">
-  <Display>DocumentLibraryForm</Display>
-  <Edit>DocumentLibraryForm</Edit>
-  <New>DocumentLibraryForm</New>
-</FormTemplates>
-</file>
-
-<file path=customXml/item3.xml><?xml version="1.0" encoding="utf-8"?>
 <ct:contentTypeSchema xmlns:ct="http://schemas.microsoft.com/office/2006/metadata/contentType" xmlns:ma="http://schemas.microsoft.com/office/2006/metadata/properties/metaAttributes" ct:_="" ma:_="" ma:contentTypeName="Dokument" ma:contentTypeID="0x010100CB876B34E6AA3B49A40D5C7EADE57581" ma:contentTypeVersion="7" ma:contentTypeDescription="Ein neues Dokument erstellen." ma:contentTypeScope="" ma:versionID="213382e739fc80945ba0d16521d835a9">
   <xsd:schema xmlns:xsd="http://www.w3.org/2001/XMLSchema" xmlns:xs="http://www.w3.org/2001/XMLSchema" xmlns:p="http://schemas.microsoft.com/office/2006/metadata/properties" xmlns:ns3="a5126559-3b5c-48de-a982-c1babbc69fef" xmlns:ns4="f10a7495-f90e-4e46-b098-1ee1a353b2fe" targetNamespace="http://schemas.microsoft.com/office/2006/metadata/properties" ma:root="true" ma:fieldsID="71210172cb9ded4ea3801d89dd395ee9" ns3:_="" ns4:_="">
     <xsd:import namespace="a5126559-3b5c-48de-a982-c1babbc69fef"/>
@@ -2280,28 +2140,30 @@
 </ct:contentTypeSchema>
 </file>
 
+<file path=customXml/item3.xml><?xml version="1.0" encoding="utf-8"?>
+<?mso-contentType ?>
+<FormTemplates xmlns="http://schemas.microsoft.com/sharepoint/v3/contenttype/forms">
+  <Display>DocumentLibraryForm</Display>
+  <Edit>DocumentLibraryForm</Edit>
+  <New>DocumentLibraryForm</New>
+</FormTemplates>
+</file>
+
 <file path=customXml/item4.xml><?xml version="1.0" encoding="utf-8"?>
-<b:Sources xmlns:b="http://schemas.openxmlformats.org/officeDocument/2006/bibliography" xmlns="http://schemas.openxmlformats.org/officeDocument/2006/bibliography" SelectedStyle="\APASixthEditionOfficeOnline.xsl" StyleName="APA" Version="6"/>
+<p:properties xmlns:p="http://schemas.microsoft.com/office/2006/metadata/properties" xmlns:xsi="http://www.w3.org/2001/XMLSchema-instance" xmlns:pc="http://schemas.microsoft.com/office/infopath/2007/PartnerControls">
+  <documentManagement/>
+</p:properties>
 </file>
 
 <file path=customXml/itemProps1.xml><?xml version="1.0" encoding="utf-8"?>
-<ds:datastoreItem xmlns:ds="http://schemas.openxmlformats.org/officeDocument/2006/customXml" ds:itemID="{20CD6607-7E1E-444B-9263-AF8DB1379625}">
+<ds:datastoreItem xmlns:ds="http://schemas.openxmlformats.org/officeDocument/2006/customXml" ds:itemID="{D3967A44-AA75-4A39-8B23-306E3DBF9566}">
   <ds:schemaRefs>
-    <ds:schemaRef ds:uri="http://schemas.microsoft.com/office/2006/metadata/properties"/>
-    <ds:schemaRef ds:uri="http://schemas.microsoft.com/office/infopath/2007/PartnerControls"/>
+    <ds:schemaRef ds:uri="http://schemas.openxmlformats.org/officeDocument/2006/bibliography"/>
   </ds:schemaRefs>
 </ds:datastoreItem>
 </file>
 
 <file path=customXml/itemProps2.xml><?xml version="1.0" encoding="utf-8"?>
-<ds:datastoreItem xmlns:ds="http://schemas.openxmlformats.org/officeDocument/2006/customXml" ds:itemID="{2489A9E7-7640-476D-88B1-3F3DE41F9011}">
-  <ds:schemaRefs>
-    <ds:schemaRef ds:uri="http://schemas.microsoft.com/sharepoint/v3/contenttype/forms"/>
-  </ds:schemaRefs>
-</ds:datastoreItem>
-</file>
-
-<file path=customXml/itemProps3.xml><?xml version="1.0" encoding="utf-8"?>
 <ds:datastoreItem xmlns:ds="http://schemas.openxmlformats.org/officeDocument/2006/customXml" ds:itemID="{7D0D9718-995D-43EE-94A5-18AD5D970715}">
   <ds:schemaRefs>
     <ds:schemaRef ds:uri="http://schemas.microsoft.com/office/2006/metadata/contentType"/>
@@ -2320,10 +2182,19 @@
 </ds:datastoreItem>
 </file>
 
+<file path=customXml/itemProps3.xml><?xml version="1.0" encoding="utf-8"?>
+<ds:datastoreItem xmlns:ds="http://schemas.openxmlformats.org/officeDocument/2006/customXml" ds:itemID="{2489A9E7-7640-476D-88B1-3F3DE41F9011}">
+  <ds:schemaRefs>
+    <ds:schemaRef ds:uri="http://schemas.microsoft.com/sharepoint/v3/contenttype/forms"/>
+  </ds:schemaRefs>
+</ds:datastoreItem>
+</file>
+
 <file path=customXml/itemProps4.xml><?xml version="1.0" encoding="utf-8"?>
-<ds:datastoreItem xmlns:ds="http://schemas.openxmlformats.org/officeDocument/2006/customXml" ds:itemID="{D3967A44-AA75-4A39-8B23-306E3DBF9566}">
+<ds:datastoreItem xmlns:ds="http://schemas.openxmlformats.org/officeDocument/2006/customXml" ds:itemID="{20CD6607-7E1E-444B-9263-AF8DB1379625}">
   <ds:schemaRefs>
-    <ds:schemaRef ds:uri="http://schemas.openxmlformats.org/officeDocument/2006/bibliography"/>
+    <ds:schemaRef ds:uri="http://schemas.microsoft.com/office/2006/metadata/properties"/>
+    <ds:schemaRef ds:uri="http://schemas.microsoft.com/office/infopath/2007/PartnerControls"/>
   </ds:schemaRefs>
 </ds:datastoreItem>
 </file>